--- a/www/chapters/OT04660-comp.docx
+++ b/www/chapters/OT04660-comp.docx
@@ -11705,7 +11705,7 @@
     <w:hidden/>
     <w:uiPriority w:val="99"/>
     <w:semiHidden/>
-    <w:rsid w:val="00A8752B"/>
+    <w:rsid w:val="003E206C"/>
     <w:pPr>
       <w:spacing w:after="0" w:line="240" w:lineRule="auto"/>
     </w:pPr>
@@ -12038,7 +12038,7 @@
 </file>
 
 <file path=customXml/itemProps1.xml><?xml version="1.0" encoding="utf-8"?>
-<ds:datastoreItem xmlns:ds="http://schemas.openxmlformats.org/officeDocument/2006/customXml" ds:itemID="{DCA6D612-D0C0-47F1-898A-EFEEAA02BEA4}">
+<ds:datastoreItem xmlns:ds="http://schemas.openxmlformats.org/officeDocument/2006/customXml" ds:itemID="{7A8319C7-1080-4AAA-9F1F-8B64E9C047D0}">
   <ds:schemaRefs>
     <ds:schemaRef ds:uri="http://schemas.openxmlformats.org/officeDocument/2006/bibliography"/>
   </ds:schemaRefs>
